--- a/docs/MSDocument_COMPLIANCE_CHECKLIST.docx
+++ b/docs/MSDocument_COMPLIANCE_CHECKLIST.docx
@@ -251,7 +251,7 @@
       <w:pPr>
         <w:pStyle w:val="BodyText"/>
         <w:rPr>
-          <w:lang w:val="en-CA"/>
+          <w:lang w:val="fr-CA"/>
         </w:rPr>
       </w:pPr>
     </w:p>
@@ -313,14 +313,30 @@
           <w:r>
             <w:fldChar w:fldCharType="separate"/>
           </w:r>
-          <w:hyperlink w:anchor="_Toc38008353" w:history="1">
+          <w:hyperlink w:anchor="_Toc41465812" w:history="1">
             <w:r>
               <w:rPr>
                 <w:rStyle w:val="Hyperlink"/>
                 <w:noProof/>
                 <w:lang w:val="fr-CA"/>
               </w:rPr>
-              <w:t>A. General information</w:t>
+              <w:t>A. General inf</w:t>
+            </w:r>
+            <w:r>
+              <w:rPr>
+                <w:rStyle w:val="Hyperlink"/>
+                <w:noProof/>
+                <w:lang w:val="fr-CA"/>
+              </w:rPr>
+              <w:t>o</w:t>
+            </w:r>
+            <w:r>
+              <w:rPr>
+                <w:rStyle w:val="Hyperlink"/>
+                <w:noProof/>
+                <w:lang w:val="fr-CA"/>
+              </w:rPr>
+              <w:t>rmation</w:t>
             </w:r>
             <w:r>
               <w:rPr>
@@ -341,7 +357,7 @@
                 <w:noProof/>
                 <w:webHidden/>
               </w:rPr>
-              <w:instrText xml:space="preserve"> PAGEREF _Toc38008353 \h </w:instrText>
+              <w:instrText xml:space="preserve"> PAGEREF _Toc41465812 \h </w:instrText>
             </w:r>
             <w:r>
               <w:rPr>
@@ -385,7 +401,7 @@
               <w:lang w:val="en-CA" w:eastAsia="en-CA" w:bidi="ar-SA"/>
             </w:rPr>
           </w:pPr>
-          <w:hyperlink w:anchor="_Toc38008354" w:history="1">
+          <w:hyperlink w:anchor="_Toc41465813" w:history="1">
             <w:r>
               <w:rPr>
                 <w:rStyle w:val="Hyperlink"/>
@@ -413,7 +429,7 @@
                 <w:noProof/>
                 <w:webHidden/>
               </w:rPr>
-              <w:instrText xml:space="preserve"> PAGEREF _Toc38008354 \h </w:instrText>
+              <w:instrText xml:space="preserve"> PAGEREF _Toc41465813 \h </w:instrText>
             </w:r>
             <w:r>
               <w:rPr>
@@ -457,7 +473,7 @@
               <w:lang w:val="en-CA" w:eastAsia="en-CA" w:bidi="ar-SA"/>
             </w:rPr>
           </w:pPr>
-          <w:hyperlink w:anchor="_Toc38008355" w:history="1">
+          <w:hyperlink w:anchor="_Toc41465814" w:history="1">
             <w:r>
               <w:rPr>
                 <w:rStyle w:val="Hyperlink"/>
@@ -485,7 +501,7 @@
                 <w:noProof/>
                 <w:webHidden/>
               </w:rPr>
-              <w:instrText xml:space="preserve"> PAGEREF _Toc38008355 \h </w:instrText>
+              <w:instrText xml:space="preserve"> PAGEREF _Toc41465814 \h </w:instrText>
             </w:r>
             <w:r>
               <w:rPr>
@@ -505,7 +521,7 @@
                 <w:noProof/>
                 <w:webHidden/>
               </w:rPr>
-              <w:t>2</w:t>
+              <w:t>3</w:t>
             </w:r>
             <w:r>
               <w:rPr>
@@ -529,7 +545,7 @@
               <w:lang w:val="en-CA" w:eastAsia="en-CA" w:bidi="ar-SA"/>
             </w:rPr>
           </w:pPr>
-          <w:hyperlink w:anchor="_Toc38008356" w:history="1">
+          <w:hyperlink w:anchor="_Toc41465815" w:history="1">
             <w:r>
               <w:rPr>
                 <w:rStyle w:val="Hyperlink"/>
@@ -557,7 +573,7 @@
                 <w:noProof/>
                 <w:webHidden/>
               </w:rPr>
-              <w:instrText xml:space="preserve"> PAGEREF _Toc38008356 \h </w:instrText>
+              <w:instrText xml:space="preserve"> PAGEREF _Toc41465815 \h </w:instrText>
             </w:r>
             <w:r>
               <w:rPr>
@@ -601,7 +617,7 @@
               <w:lang w:val="en-CA" w:eastAsia="en-CA" w:bidi="ar-SA"/>
             </w:rPr>
           </w:pPr>
-          <w:hyperlink w:anchor="_Toc38008357" w:history="1">
+          <w:hyperlink w:anchor="_Toc41465816" w:history="1">
             <w:r>
               <w:rPr>
                 <w:rStyle w:val="Hyperlink"/>
@@ -629,7 +645,7 @@
                 <w:noProof/>
                 <w:webHidden/>
               </w:rPr>
-              <w:instrText xml:space="preserve"> PAGEREF _Toc38008357 \h </w:instrText>
+              <w:instrText xml:space="preserve"> PAGEREF _Toc41465816 \h </w:instrText>
             </w:r>
             <w:r>
               <w:rPr>
@@ -673,7 +689,7 @@
               <w:lang w:val="en-CA" w:eastAsia="en-CA" w:bidi="ar-SA"/>
             </w:rPr>
           </w:pPr>
-          <w:hyperlink w:anchor="_Toc38008358" w:history="1">
+          <w:hyperlink w:anchor="_Toc41465817" w:history="1">
             <w:r>
               <w:rPr>
                 <w:rStyle w:val="Hyperlink"/>
@@ -701,7 +717,7 @@
                 <w:noProof/>
                 <w:webHidden/>
               </w:rPr>
-              <w:instrText xml:space="preserve"> PAGEREF _Toc38008358 \h </w:instrText>
+              <w:instrText xml:space="preserve"> PAGEREF _Toc41465817 \h </w:instrText>
             </w:r>
             <w:r>
               <w:rPr>
@@ -745,7 +761,7 @@
               <w:lang w:val="en-CA" w:eastAsia="en-CA" w:bidi="ar-SA"/>
             </w:rPr>
           </w:pPr>
-          <w:hyperlink w:anchor="_Toc38008359" w:history="1">
+          <w:hyperlink w:anchor="_Toc41465818" w:history="1">
             <w:r>
               <w:rPr>
                 <w:rStyle w:val="Hyperlink"/>
@@ -773,7 +789,7 @@
                 <w:noProof/>
                 <w:webHidden/>
               </w:rPr>
-              <w:instrText xml:space="preserve"> PAGEREF _Toc38008359 \h </w:instrText>
+              <w:instrText xml:space="preserve"> PAGEREF _Toc41465818 \h </w:instrText>
             </w:r>
             <w:r>
               <w:rPr>
@@ -817,7 +833,7 @@
               <w:lang w:val="en-CA" w:eastAsia="en-CA" w:bidi="ar-SA"/>
             </w:rPr>
           </w:pPr>
-          <w:hyperlink w:anchor="_Toc38008360" w:history="1">
+          <w:hyperlink w:anchor="_Toc41465819" w:history="1">
             <w:r>
               <w:rPr>
                 <w:rStyle w:val="Hyperlink"/>
@@ -845,7 +861,7 @@
                 <w:noProof/>
                 <w:webHidden/>
               </w:rPr>
-              <w:instrText xml:space="preserve"> PAGEREF _Toc38008360 \h </w:instrText>
+              <w:instrText xml:space="preserve"> PAGEREF _Toc41465819 \h </w:instrText>
             </w:r>
             <w:r>
               <w:rPr>
@@ -889,7 +905,7 @@
               <w:lang w:val="en-CA" w:eastAsia="en-CA" w:bidi="ar-SA"/>
             </w:rPr>
           </w:pPr>
-          <w:hyperlink w:anchor="_Toc38008361" w:history="1">
+          <w:hyperlink w:anchor="_Toc41465820" w:history="1">
             <w:r>
               <w:rPr>
                 <w:rStyle w:val="Hyperlink"/>
@@ -916,7 +932,7 @@
                 <w:noProof/>
                 <w:webHidden/>
               </w:rPr>
-              <w:instrText xml:space="preserve"> PAGEREF _Toc38008361 \h </w:instrText>
+              <w:instrText xml:space="preserve"> PAGEREF _Toc41465820 \h </w:instrText>
             </w:r>
             <w:r>
               <w:rPr>
@@ -948,6 +964,13 @@
           </w:hyperlink>
         </w:p>
         <w:p>
+          <w:pPr>
+            <w:rPr>
+              <w:b/>
+              <w:bCs/>
+              <w:noProof/>
+            </w:rPr>
+          </w:pPr>
           <w:r>
             <w:fldChar w:fldCharType="end"/>
           </w:r>
@@ -956,7 +979,6 @@
     </w:sdt>
     <w:p>
       <w:pPr>
-        <w:pStyle w:val="BodyText"/>
         <w:rPr>
           <w:lang w:val="en-CA"/>
         </w:rPr>
@@ -965,14 +987,11 @@
     <w:p>
       <w:pPr>
         <w:rPr>
-          <w:rFonts w:eastAsiaTheme="majorEastAsia" w:cstheme="majorBidi"/>
-          <w:color w:val="365F91" w:themeColor="accent1" w:themeShade="BF"/>
-          <w:sz w:val="32"/>
-          <w:szCs w:val="32"/>
-          <w:lang w:val="en-CA"/>
+          <w:b/>
+          <w:bCs/>
+          <w:noProof/>
         </w:rPr>
       </w:pPr>
-      <w:bookmarkStart w:id="0" w:name="_Toc38008353"/>
       <w:r>
         <w:rPr>
           <w:lang w:val="en-CA"/>
@@ -987,6 +1006,7 @@
           <w:lang w:val="fr-CA"/>
         </w:rPr>
       </w:pPr>
+      <w:bookmarkStart w:id="0" w:name="_Toc41465812"/>
       <w:r>
         <w:rPr>
           <w:lang w:val="fr-CA"/>
@@ -2303,6 +2323,106 @@
           </w:p>
         </w:tc>
       </w:tr>
+      <w:tr>
+        <w:tc>
+          <w:tcPr>
+            <w:tcW w:w="1785" w:type="dxa"/>
+            <w:tcMar>
+              <w:left w:w="0" w:type="dxa"/>
+              <w:right w:w="0" w:type="dxa"/>
+            </w:tcMar>
+          </w:tcPr>
+          <w:p>
+            <w:pPr>
+              <w:pStyle w:val="TableParagraph"/>
+              <w:ind w:left="349" w:right="335"/>
+              <w:jc w:val="center"/>
+              <w:rPr>
+                <w:w w:val="105"/>
+                <w:szCs w:val="24"/>
+                <w:lang w:val="en-CA"/>
+              </w:rPr>
+            </w:pPr>
+            <w:r>
+              <w:rPr>
+                <w:w w:val="105"/>
+                <w:szCs w:val="24"/>
+                <w:lang w:val="en-CA"/>
+              </w:rPr>
+              <w:t>A10</w:t>
+            </w:r>
+          </w:p>
+          <w:p>
+            <w:pPr>
+              <w:pStyle w:val="TableParagraph"/>
+              <w:ind w:left="349" w:right="335"/>
+              <w:jc w:val="center"/>
+              <w:rPr>
+                <w:w w:val="105"/>
+                <w:szCs w:val="24"/>
+                <w:lang w:val="en-CA"/>
+              </w:rPr>
+            </w:pPr>
+            <w:r>
+              <w:rPr>
+                <w:w w:val="105"/>
+                <w:szCs w:val="24"/>
+                <w:lang w:val="en-CA"/>
+              </w:rPr>
+              <w:t>(3.1.4)</w:t>
+            </w:r>
+            <w:bookmarkStart w:id="1" w:name="_GoBack"/>
+            <w:bookmarkEnd w:id="1"/>
+          </w:p>
+        </w:tc>
+        <w:tc>
+          <w:tcPr>
+            <w:tcW w:w="7708" w:type="dxa"/>
+            <w:tcMar>
+              <w:left w:w="28" w:type="dxa"/>
+              <w:right w:w="28" w:type="dxa"/>
+            </w:tcMar>
+          </w:tcPr>
+          <w:p>
+            <w:pPr>
+              <w:rPr>
+                <w:rFonts w:eastAsiaTheme="minorEastAsia"/>
+                <w:noProof/>
+                <w:szCs w:val="24"/>
+                <w:lang w:eastAsia="en-CA" w:bidi="ar-SA"/>
+              </w:rPr>
+            </w:pPr>
+            <w:r>
+              <w:rPr>
+                <w:rFonts w:eastAsiaTheme="minorEastAsia"/>
+                <w:noProof/>
+                <w:szCs w:val="24"/>
+                <w:lang w:eastAsia="en-CA"/>
+              </w:rPr>
+              <w:t>Are all acronyms provided in full words (or spell out) the first time they are in usage in the document?</w:t>
+            </w:r>
+          </w:p>
+        </w:tc>
+        <w:tc>
+          <w:tcPr>
+            <w:tcW w:w="1377" w:type="dxa"/>
+            <w:tcMar>
+              <w:left w:w="0" w:type="dxa"/>
+              <w:right w:w="0" w:type="dxa"/>
+            </w:tcMar>
+          </w:tcPr>
+          <w:p>
+            <w:pPr>
+              <w:pStyle w:val="TableParagraph"/>
+              <w:rPr>
+                <w:rFonts w:ascii="Times New Roman"/>
+                <w:szCs w:val="24"/>
+                <w:lang w:val="en-CA"/>
+              </w:rPr>
+            </w:pPr>
+          </w:p>
+        </w:tc>
+      </w:tr>
     </w:tbl>
     <w:p>
       <w:pPr>
@@ -2320,7 +2440,7 @@
           <w:lang w:val="en-CA"/>
         </w:rPr>
       </w:pPr>
-      <w:bookmarkStart w:id="1" w:name="_Toc38008354"/>
+      <w:bookmarkStart w:id="2" w:name="_Toc41465813"/>
       <w:r>
         <w:rPr>
           <w:lang w:val="en-CA"/>
@@ -2333,7 +2453,7 @@
         </w:rPr>
         <w:t>Color</w:t>
       </w:r>
-      <w:bookmarkEnd w:id="1"/>
+      <w:bookmarkEnd w:id="2"/>
     </w:p>
     <w:p>
       <w:pPr>
@@ -3236,7 +3356,6 @@
           <w:lang w:val="en-CA"/>
         </w:rPr>
       </w:pPr>
-      <w:bookmarkStart w:id="2" w:name="_Toc38008355"/>
       <w:r>
         <w:rPr>
           <w:lang w:val="en-CA"/>
@@ -3251,6 +3370,7 @@
           <w:lang w:val="en-CA"/>
         </w:rPr>
       </w:pPr>
+      <w:bookmarkStart w:id="3" w:name="_Toc41465814"/>
       <w:r>
         <w:rPr>
           <w:lang w:val="en-CA"/>
@@ -3263,7 +3383,7 @@
         </w:rPr>
         <w:t>Links</w:t>
       </w:r>
-      <w:bookmarkEnd w:id="2"/>
+      <w:bookmarkEnd w:id="3"/>
     </w:p>
     <w:p>
       <w:pPr>
@@ -3926,7 +4046,7 @@
           <w:lang w:val="fr-CA"/>
         </w:rPr>
       </w:pPr>
-      <w:bookmarkStart w:id="3" w:name="_Toc38008356"/>
+      <w:bookmarkStart w:id="4" w:name="_Toc41465815"/>
       <w:r>
         <w:rPr>
           <w:lang w:val="fr-CA"/>
@@ -3939,7 +4059,7 @@
         </w:rPr>
         <w:t>Images</w:t>
       </w:r>
-      <w:bookmarkEnd w:id="3"/>
+      <w:bookmarkEnd w:id="4"/>
     </w:p>
     <w:p>
       <w:pPr>
@@ -5792,7 +5912,7 @@
           <w:lang w:val="fr-CA"/>
         </w:rPr>
       </w:pPr>
-      <w:bookmarkStart w:id="4" w:name="_Toc38008357"/>
+      <w:bookmarkStart w:id="5" w:name="_Toc41465816"/>
       <w:r>
         <w:rPr>
           <w:lang w:val="fr-CA"/>
@@ -5805,7 +5925,7 @@
         </w:rPr>
         <w:t>Tables</w:t>
       </w:r>
-      <w:bookmarkEnd w:id="4"/>
+      <w:bookmarkEnd w:id="5"/>
     </w:p>
     <w:tbl>
       <w:tblPr>
@@ -6927,7 +7047,7 @@
           <w:lang w:val="en-CA"/>
         </w:rPr>
       </w:pPr>
-      <w:bookmarkStart w:id="5" w:name="_Toc38008358"/>
+      <w:bookmarkStart w:id="6" w:name="_Toc41465817"/>
       <w:r>
         <w:rPr>
           <w:lang w:val="en-CA"/>
@@ -6940,7 +7060,7 @@
         </w:rPr>
         <w:t>Lists</w:t>
       </w:r>
-      <w:bookmarkEnd w:id="5"/>
+      <w:bookmarkEnd w:id="6"/>
     </w:p>
     <w:p>
       <w:pPr>
@@ -7394,7 +7514,7 @@
           <w:lang w:val="en-CA"/>
         </w:rPr>
       </w:pPr>
-      <w:bookmarkStart w:id="6" w:name="_Toc38008359"/>
+      <w:bookmarkStart w:id="7" w:name="_Toc41465818"/>
       <w:r>
         <w:rPr>
           <w:lang w:val="en-CA"/>
@@ -7413,7 +7533,7 @@
         </w:rPr>
         <w:t>Headings</w:t>
       </w:r>
-      <w:bookmarkEnd w:id="6"/>
+      <w:bookmarkEnd w:id="7"/>
     </w:p>
     <w:p>
       <w:pPr>
@@ -8377,7 +8497,7 @@
           <w:lang w:val="en-CA"/>
         </w:rPr>
       </w:pPr>
-      <w:bookmarkStart w:id="7" w:name="_Toc38008360"/>
+      <w:bookmarkStart w:id="8" w:name="_Toc41465819"/>
       <w:r>
         <w:rPr>
           <w:lang w:val="en-CA"/>
@@ -8402,7 +8522,7 @@
         </w:rPr>
         <w:t>her elements</w:t>
       </w:r>
-      <w:bookmarkEnd w:id="7"/>
+      <w:bookmarkEnd w:id="8"/>
     </w:p>
     <w:p>
       <w:pPr>
@@ -9298,11 +9418,11 @@
       <w:pPr>
         <w:pStyle w:val="Heading1"/>
       </w:pPr>
-      <w:bookmarkStart w:id="8" w:name="_Toc38008361"/>
+      <w:bookmarkStart w:id="9" w:name="_Toc41465820"/>
       <w:r>
         <w:t>Resources</w:t>
       </w:r>
-      <w:bookmarkEnd w:id="8"/>
+      <w:bookmarkEnd w:id="9"/>
     </w:p>
     <w:p/>
     <w:p>
@@ -9486,8 +9606,13 @@
       <w:r>
         <w:t xml:space="preserve"> </w:t>
       </w:r>
+      <w:proofErr w:type="spellStart"/>
       <w:r>
-        <w:t xml:space="preserve">Youtube channel </w:t>
+        <w:t>Youtube</w:t>
+      </w:r>
+      <w:proofErr w:type="spellEnd"/>
+      <w:r>
+        <w:t xml:space="preserve"> channel </w:t>
       </w:r>
       <w:hyperlink r:id="rId14" w:history="1">
         <w:proofErr w:type="spellStart"/>
@@ -9582,8 +9707,6 @@
           <w:t>‘Accessible Information and Communication Technology</w:t>
         </w:r>
       </w:hyperlink>
-      <w:bookmarkStart w:id="9" w:name="_GoBack"/>
-      <w:bookmarkEnd w:id="9"/>
       <w:r>
         <w:rPr>
           <w:szCs w:val="24"/>
@@ -9960,7 +10083,7 @@
             <w:bCs/>
             <w:noProof/>
           </w:rPr>
-          <w:t>4</w:t>
+          <w:t>5</w:t>
         </w:r>
         <w:r>
           <w:rPr>
@@ -11991,7 +12114,7 @@
 </file>
 
 <file path=customXml/itemProps2.xml><?xml version="1.0" encoding="utf-8"?>
-<ds:datastoreItem xmlns:ds="http://schemas.openxmlformats.org/officeDocument/2006/customXml" ds:itemID="{8B1D7A1C-CE3A-46E4-8505-4C4E1A2CC204}">
+<ds:datastoreItem xmlns:ds="http://schemas.openxmlformats.org/officeDocument/2006/customXml" ds:itemID="{F96F5CA8-CD32-4723-B560-58D213F997F6}">
   <ds:schemaRefs>
     <ds:schemaRef ds:uri="http://schemas.openxmlformats.org/officeDocument/2006/bibliography"/>
   </ds:schemaRefs>
